--- a/UD02 Conceptos Basicos TCP-IP SSH DNS/RETO1/pantallazos.docx
+++ b/UD02 Conceptos Basicos TCP-IP SSH DNS/RETO1/pantallazos.docx
@@ -1007,7 +1007,750 @@
       </w:r>
     </w:p>
     <w:p/>
+    <w:p>
+      <w:r>
+        <w:rPr>
+          <w:noProof/>
+        </w:rPr>
+        <w:lastRenderedPageBreak/>
+        <w:drawing>
+          <wp:inline distT="0" distB="0" distL="0" distR="0" wp14:anchorId="4EF5C62B" wp14:editId="07767785">
+            <wp:extent cx="5400040" cy="3993515"/>
+            <wp:effectExtent l="0" t="0" r="0" b="6985"/>
+            <wp:docPr id="22" name="Imagen 22"/>
+            <wp:cNvGraphicFramePr>
+              <a:graphicFrameLocks xmlns:a="http://schemas.openxmlformats.org/drawingml/2006/main" noChangeAspect="1"/>
+            </wp:cNvGraphicFramePr>
+            <a:graphic xmlns:a="http://schemas.openxmlformats.org/drawingml/2006/main">
+              <a:graphicData uri="http://schemas.openxmlformats.org/drawingml/2006/picture">
+                <pic:pic xmlns:pic="http://schemas.openxmlformats.org/drawingml/2006/picture">
+                  <pic:nvPicPr>
+                    <pic:cNvPr id="1" name=""/>
+                    <pic:cNvPicPr/>
+                  </pic:nvPicPr>
+                  <pic:blipFill>
+                    <a:blip r:embed="rId22"/>
+                    <a:stretch>
+                      <a:fillRect/>
+                    </a:stretch>
+                  </pic:blipFill>
+                  <pic:spPr>
+                    <a:xfrm>
+                      <a:off x="0" y="0"/>
+                      <a:ext cx="5400040" cy="3993515"/>
+                    </a:xfrm>
+                    <a:prstGeom prst="rect">
+                      <a:avLst/>
+                    </a:prstGeom>
+                  </pic:spPr>
+                </pic:pic>
+              </a:graphicData>
+            </a:graphic>
+          </wp:inline>
+        </w:drawing>
+      </w:r>
+      <w:r>
+        <w:rPr>
+          <w:noProof/>
+        </w:rPr>
+        <w:drawing>
+          <wp:inline distT="0" distB="0" distL="0" distR="0" wp14:anchorId="769B644E" wp14:editId="3E8C1DB1">
+            <wp:extent cx="5400040" cy="4014470"/>
+            <wp:effectExtent l="0" t="0" r="0" b="5080"/>
+            <wp:docPr id="25" name="Imagen 25"/>
+            <wp:cNvGraphicFramePr>
+              <a:graphicFrameLocks xmlns:a="http://schemas.openxmlformats.org/drawingml/2006/main" noChangeAspect="1"/>
+            </wp:cNvGraphicFramePr>
+            <a:graphic xmlns:a="http://schemas.openxmlformats.org/drawingml/2006/main">
+              <a:graphicData uri="http://schemas.openxmlformats.org/drawingml/2006/picture">
+                <pic:pic xmlns:pic="http://schemas.openxmlformats.org/drawingml/2006/picture">
+                  <pic:nvPicPr>
+                    <pic:cNvPr id="1" name=""/>
+                    <pic:cNvPicPr/>
+                  </pic:nvPicPr>
+                  <pic:blipFill>
+                    <a:blip r:embed="rId23"/>
+                    <a:stretch>
+                      <a:fillRect/>
+                    </a:stretch>
+                  </pic:blipFill>
+                  <pic:spPr>
+                    <a:xfrm>
+                      <a:off x="0" y="0"/>
+                      <a:ext cx="5400040" cy="4014470"/>
+                    </a:xfrm>
+                    <a:prstGeom prst="rect">
+                      <a:avLst/>
+                    </a:prstGeom>
+                  </pic:spPr>
+                </pic:pic>
+              </a:graphicData>
+            </a:graphic>
+          </wp:inline>
+        </w:drawing>
+      </w:r>
+    </w:p>
+    <w:p>
+      <w:r>
+        <w:rPr>
+          <w:noProof/>
+        </w:rPr>
+        <w:lastRenderedPageBreak/>
+        <w:drawing>
+          <wp:inline distT="0" distB="0" distL="0" distR="0" wp14:anchorId="119A6EFB" wp14:editId="1FC831D8">
+            <wp:extent cx="5400040" cy="4037965"/>
+            <wp:effectExtent l="0" t="0" r="0" b="635"/>
+            <wp:docPr id="26" name="Imagen 26"/>
+            <wp:cNvGraphicFramePr>
+              <a:graphicFrameLocks xmlns:a="http://schemas.openxmlformats.org/drawingml/2006/main" noChangeAspect="1"/>
+            </wp:cNvGraphicFramePr>
+            <a:graphic xmlns:a="http://schemas.openxmlformats.org/drawingml/2006/main">
+              <a:graphicData uri="http://schemas.openxmlformats.org/drawingml/2006/picture">
+                <pic:pic xmlns:pic="http://schemas.openxmlformats.org/drawingml/2006/picture">
+                  <pic:nvPicPr>
+                    <pic:cNvPr id="1" name=""/>
+                    <pic:cNvPicPr/>
+                  </pic:nvPicPr>
+                  <pic:blipFill>
+                    <a:blip r:embed="rId24"/>
+                    <a:stretch>
+                      <a:fillRect/>
+                    </a:stretch>
+                  </pic:blipFill>
+                  <pic:spPr>
+                    <a:xfrm>
+                      <a:off x="0" y="0"/>
+                      <a:ext cx="5400040" cy="4037965"/>
+                    </a:xfrm>
+                    <a:prstGeom prst="rect">
+                      <a:avLst/>
+                    </a:prstGeom>
+                  </pic:spPr>
+                </pic:pic>
+              </a:graphicData>
+            </a:graphic>
+          </wp:inline>
+        </w:drawing>
+      </w:r>
+    </w:p>
+    <w:p>
+      <w:r>
+        <w:rPr>
+          <w:noProof/>
+        </w:rPr>
+        <w:drawing>
+          <wp:inline distT="0" distB="0" distL="0" distR="0" wp14:anchorId="28242CD7" wp14:editId="616CB3B1">
+            <wp:extent cx="5400040" cy="4038600"/>
+            <wp:effectExtent l="0" t="0" r="0" b="0"/>
+            <wp:docPr id="27" name="Imagen 27"/>
+            <wp:cNvGraphicFramePr>
+              <a:graphicFrameLocks xmlns:a="http://schemas.openxmlformats.org/drawingml/2006/main" noChangeAspect="1"/>
+            </wp:cNvGraphicFramePr>
+            <a:graphic xmlns:a="http://schemas.openxmlformats.org/drawingml/2006/main">
+              <a:graphicData uri="http://schemas.openxmlformats.org/drawingml/2006/picture">
+                <pic:pic xmlns:pic="http://schemas.openxmlformats.org/drawingml/2006/picture">
+                  <pic:nvPicPr>
+                    <pic:cNvPr id="1" name=""/>
+                    <pic:cNvPicPr/>
+                  </pic:nvPicPr>
+                  <pic:blipFill>
+                    <a:blip r:embed="rId25"/>
+                    <a:stretch>
+                      <a:fillRect/>
+                    </a:stretch>
+                  </pic:blipFill>
+                  <pic:spPr>
+                    <a:xfrm>
+                      <a:off x="0" y="0"/>
+                      <a:ext cx="5400040" cy="4038600"/>
+                    </a:xfrm>
+                    <a:prstGeom prst="rect">
+                      <a:avLst/>
+                    </a:prstGeom>
+                  </pic:spPr>
+                </pic:pic>
+              </a:graphicData>
+            </a:graphic>
+          </wp:inline>
+        </w:drawing>
+      </w:r>
+    </w:p>
+    <w:p>
+      <w:r>
+        <w:rPr>
+          <w:noProof/>
+        </w:rPr>
+        <w:lastRenderedPageBreak/>
+        <w:drawing>
+          <wp:inline distT="0" distB="0" distL="0" distR="0" wp14:anchorId="2D883970" wp14:editId="2D52C658">
+            <wp:extent cx="5400040" cy="4089400"/>
+            <wp:effectExtent l="0" t="0" r="0" b="6350"/>
+            <wp:docPr id="28" name="Imagen 28"/>
+            <wp:cNvGraphicFramePr>
+              <a:graphicFrameLocks xmlns:a="http://schemas.openxmlformats.org/drawingml/2006/main" noChangeAspect="1"/>
+            </wp:cNvGraphicFramePr>
+            <a:graphic xmlns:a="http://schemas.openxmlformats.org/drawingml/2006/main">
+              <a:graphicData uri="http://schemas.openxmlformats.org/drawingml/2006/picture">
+                <pic:pic xmlns:pic="http://schemas.openxmlformats.org/drawingml/2006/picture">
+                  <pic:nvPicPr>
+                    <pic:cNvPr id="1" name=""/>
+                    <pic:cNvPicPr/>
+                  </pic:nvPicPr>
+                  <pic:blipFill>
+                    <a:blip r:embed="rId26"/>
+                    <a:stretch>
+                      <a:fillRect/>
+                    </a:stretch>
+                  </pic:blipFill>
+                  <pic:spPr>
+                    <a:xfrm>
+                      <a:off x="0" y="0"/>
+                      <a:ext cx="5400040" cy="4089400"/>
+                    </a:xfrm>
+                    <a:prstGeom prst="rect">
+                      <a:avLst/>
+                    </a:prstGeom>
+                  </pic:spPr>
+                </pic:pic>
+              </a:graphicData>
+            </a:graphic>
+          </wp:inline>
+        </w:drawing>
+      </w:r>
+    </w:p>
+    <w:p>
+      <w:r>
+        <w:rPr>
+          <w:noProof/>
+        </w:rPr>
+        <w:drawing>
+          <wp:inline distT="0" distB="0" distL="0" distR="0" wp14:anchorId="440CA6CD" wp14:editId="32BF96A3">
+            <wp:extent cx="5400040" cy="4124960"/>
+            <wp:effectExtent l="0" t="0" r="0" b="8890"/>
+            <wp:docPr id="29" name="Imagen 29"/>
+            <wp:cNvGraphicFramePr>
+              <a:graphicFrameLocks xmlns:a="http://schemas.openxmlformats.org/drawingml/2006/main" noChangeAspect="1"/>
+            </wp:cNvGraphicFramePr>
+            <a:graphic xmlns:a="http://schemas.openxmlformats.org/drawingml/2006/main">
+              <a:graphicData uri="http://schemas.openxmlformats.org/drawingml/2006/picture">
+                <pic:pic xmlns:pic="http://schemas.openxmlformats.org/drawingml/2006/picture">
+                  <pic:nvPicPr>
+                    <pic:cNvPr id="1" name=""/>
+                    <pic:cNvPicPr/>
+                  </pic:nvPicPr>
+                  <pic:blipFill>
+                    <a:blip r:embed="rId27"/>
+                    <a:stretch>
+                      <a:fillRect/>
+                    </a:stretch>
+                  </pic:blipFill>
+                  <pic:spPr>
+                    <a:xfrm>
+                      <a:off x="0" y="0"/>
+                      <a:ext cx="5400040" cy="4124960"/>
+                    </a:xfrm>
+                    <a:prstGeom prst="rect">
+                      <a:avLst/>
+                    </a:prstGeom>
+                  </pic:spPr>
+                </pic:pic>
+              </a:graphicData>
+            </a:graphic>
+          </wp:inline>
+        </w:drawing>
+      </w:r>
+    </w:p>
+    <w:p>
+      <w:r>
+        <w:rPr>
+          <w:noProof/>
+        </w:rPr>
+        <w:lastRenderedPageBreak/>
+        <w:drawing>
+          <wp:inline distT="0" distB="0" distL="0" distR="0" wp14:anchorId="170652E6" wp14:editId="48119EB1">
+            <wp:extent cx="5400040" cy="3931920"/>
+            <wp:effectExtent l="0" t="0" r="0" b="0"/>
+            <wp:docPr id="30" name="Imagen 30"/>
+            <wp:cNvGraphicFramePr>
+              <a:graphicFrameLocks xmlns:a="http://schemas.openxmlformats.org/drawingml/2006/main" noChangeAspect="1"/>
+            </wp:cNvGraphicFramePr>
+            <a:graphic xmlns:a="http://schemas.openxmlformats.org/drawingml/2006/main">
+              <a:graphicData uri="http://schemas.openxmlformats.org/drawingml/2006/picture">
+                <pic:pic xmlns:pic="http://schemas.openxmlformats.org/drawingml/2006/picture">
+                  <pic:nvPicPr>
+                    <pic:cNvPr id="1" name=""/>
+                    <pic:cNvPicPr/>
+                  </pic:nvPicPr>
+                  <pic:blipFill>
+                    <a:blip r:embed="rId28"/>
+                    <a:stretch>
+                      <a:fillRect/>
+                    </a:stretch>
+                  </pic:blipFill>
+                  <pic:spPr>
+                    <a:xfrm>
+                      <a:off x="0" y="0"/>
+                      <a:ext cx="5400040" cy="3931920"/>
+                    </a:xfrm>
+                    <a:prstGeom prst="rect">
+                      <a:avLst/>
+                    </a:prstGeom>
+                  </pic:spPr>
+                </pic:pic>
+              </a:graphicData>
+            </a:graphic>
+          </wp:inline>
+        </w:drawing>
+      </w:r>
+    </w:p>
     <w:p/>
+    <w:p>
+      <w:r>
+        <w:t>Una vez terminada la instalación….</w:t>
+      </w:r>
+    </w:p>
+    <w:p/>
+    <w:p/>
+    <w:p>
+      <w:r>
+        <w:rPr>
+          <w:noProof/>
+        </w:rPr>
+        <w:drawing>
+          <wp:inline distT="0" distB="0" distL="0" distR="0" wp14:anchorId="57BDA100" wp14:editId="67124A4C">
+            <wp:extent cx="5400040" cy="4050030"/>
+            <wp:effectExtent l="0" t="0" r="0" b="7620"/>
+            <wp:docPr id="31" name="Imagen 31"/>
+            <wp:cNvGraphicFramePr>
+              <a:graphicFrameLocks xmlns:a="http://schemas.openxmlformats.org/drawingml/2006/main" noChangeAspect="1"/>
+            </wp:cNvGraphicFramePr>
+            <a:graphic xmlns:a="http://schemas.openxmlformats.org/drawingml/2006/main">
+              <a:graphicData uri="http://schemas.openxmlformats.org/drawingml/2006/picture">
+                <pic:pic xmlns:pic="http://schemas.openxmlformats.org/drawingml/2006/picture">
+                  <pic:nvPicPr>
+                    <pic:cNvPr id="1" name=""/>
+                    <pic:cNvPicPr/>
+                  </pic:nvPicPr>
+                  <pic:blipFill>
+                    <a:blip r:embed="rId29"/>
+                    <a:stretch>
+                      <a:fillRect/>
+                    </a:stretch>
+                  </pic:blipFill>
+                  <pic:spPr>
+                    <a:xfrm>
+                      <a:off x="0" y="0"/>
+                      <a:ext cx="5400040" cy="4050030"/>
+                    </a:xfrm>
+                    <a:prstGeom prst="rect">
+                      <a:avLst/>
+                    </a:prstGeom>
+                  </pic:spPr>
+                </pic:pic>
+              </a:graphicData>
+            </a:graphic>
+          </wp:inline>
+        </w:drawing>
+      </w:r>
+    </w:p>
+    <w:p/>
+    <w:p>
+      <w:r>
+        <w:rPr>
+          <w:noProof/>
+        </w:rPr>
+        <w:lastRenderedPageBreak/>
+        <w:drawing>
+          <wp:inline distT="0" distB="0" distL="0" distR="0" wp14:anchorId="7EE388BF" wp14:editId="0A0EFDD0">
+            <wp:extent cx="5400040" cy="4199255"/>
+            <wp:effectExtent l="0" t="0" r="0" b="0"/>
+            <wp:docPr id="32" name="Imagen 32"/>
+            <wp:cNvGraphicFramePr>
+              <a:graphicFrameLocks xmlns:a="http://schemas.openxmlformats.org/drawingml/2006/main" noChangeAspect="1"/>
+            </wp:cNvGraphicFramePr>
+            <a:graphic xmlns:a="http://schemas.openxmlformats.org/drawingml/2006/main">
+              <a:graphicData uri="http://schemas.openxmlformats.org/drawingml/2006/picture">
+                <pic:pic xmlns:pic="http://schemas.openxmlformats.org/drawingml/2006/picture">
+                  <pic:nvPicPr>
+                    <pic:cNvPr id="1" name=""/>
+                    <pic:cNvPicPr/>
+                  </pic:nvPicPr>
+                  <pic:blipFill>
+                    <a:blip r:embed="rId30"/>
+                    <a:stretch>
+                      <a:fillRect/>
+                    </a:stretch>
+                  </pic:blipFill>
+                  <pic:spPr>
+                    <a:xfrm>
+                      <a:off x="0" y="0"/>
+                      <a:ext cx="5400040" cy="4199255"/>
+                    </a:xfrm>
+                    <a:prstGeom prst="rect">
+                      <a:avLst/>
+                    </a:prstGeom>
+                  </pic:spPr>
+                </pic:pic>
+              </a:graphicData>
+            </a:graphic>
+          </wp:inline>
+        </w:drawing>
+      </w:r>
+    </w:p>
+    <w:p/>
+    <w:p/>
+    <w:p>
+      <w:r>
+        <w:rPr>
+          <w:noProof/>
+        </w:rPr>
+        <w:drawing>
+          <wp:inline distT="0" distB="0" distL="0" distR="0" wp14:anchorId="619E6DC1" wp14:editId="4A379EF9">
+            <wp:extent cx="5400040" cy="4178935"/>
+            <wp:effectExtent l="0" t="0" r="0" b="0"/>
+            <wp:docPr id="33" name="Imagen 33"/>
+            <wp:cNvGraphicFramePr>
+              <a:graphicFrameLocks xmlns:a="http://schemas.openxmlformats.org/drawingml/2006/main" noChangeAspect="1"/>
+            </wp:cNvGraphicFramePr>
+            <a:graphic xmlns:a="http://schemas.openxmlformats.org/drawingml/2006/main">
+              <a:graphicData uri="http://schemas.openxmlformats.org/drawingml/2006/picture">
+                <pic:pic xmlns:pic="http://schemas.openxmlformats.org/drawingml/2006/picture">
+                  <pic:nvPicPr>
+                    <pic:cNvPr id="1" name=""/>
+                    <pic:cNvPicPr/>
+                  </pic:nvPicPr>
+                  <pic:blipFill>
+                    <a:blip r:embed="rId31"/>
+                    <a:stretch>
+                      <a:fillRect/>
+                    </a:stretch>
+                  </pic:blipFill>
+                  <pic:spPr>
+                    <a:xfrm>
+                      <a:off x="0" y="0"/>
+                      <a:ext cx="5400040" cy="4178935"/>
+                    </a:xfrm>
+                    <a:prstGeom prst="rect">
+                      <a:avLst/>
+                    </a:prstGeom>
+                  </pic:spPr>
+                </pic:pic>
+              </a:graphicData>
+            </a:graphic>
+          </wp:inline>
+        </w:drawing>
+      </w:r>
+    </w:p>
+    <w:p>
+      <w:proofErr w:type="spellStart"/>
+      <w:r>
+        <w:lastRenderedPageBreak/>
+        <w:t>Prando</w:t>
+      </w:r>
+      <w:proofErr w:type="spellEnd"/>
+      <w:r>
+        <w:t xml:space="preserve"> </w:t>
+      </w:r>
+      <w:proofErr w:type="spellStart"/>
+      <w:r>
+        <w:t>network</w:t>
+      </w:r>
+      <w:proofErr w:type="spellEnd"/>
+      <w:r>
+        <w:t xml:space="preserve"> </w:t>
+      </w:r>
+      <w:proofErr w:type="spellStart"/>
+      <w:r>
+        <w:t>manasger</w:t>
+      </w:r>
+      <w:proofErr w:type="spellEnd"/>
+    </w:p>
+    <w:p>
+      <w:r>
+        <w:rPr>
+          <w:noProof/>
+        </w:rPr>
+        <w:drawing>
+          <wp:inline distT="0" distB="0" distL="0" distR="0" wp14:anchorId="46F5FF69" wp14:editId="20B0E37E">
+            <wp:extent cx="5400040" cy="4036695"/>
+            <wp:effectExtent l="0" t="0" r="0" b="1905"/>
+            <wp:docPr id="34" name="Imagen 34"/>
+            <wp:cNvGraphicFramePr>
+              <a:graphicFrameLocks xmlns:a="http://schemas.openxmlformats.org/drawingml/2006/main" noChangeAspect="1"/>
+            </wp:cNvGraphicFramePr>
+            <a:graphic xmlns:a="http://schemas.openxmlformats.org/drawingml/2006/main">
+              <a:graphicData uri="http://schemas.openxmlformats.org/drawingml/2006/picture">
+                <pic:pic xmlns:pic="http://schemas.openxmlformats.org/drawingml/2006/picture">
+                  <pic:nvPicPr>
+                    <pic:cNvPr id="1" name=""/>
+                    <pic:cNvPicPr/>
+                  </pic:nvPicPr>
+                  <pic:blipFill>
+                    <a:blip r:embed="rId32"/>
+                    <a:stretch>
+                      <a:fillRect/>
+                    </a:stretch>
+                  </pic:blipFill>
+                  <pic:spPr>
+                    <a:xfrm>
+                      <a:off x="0" y="0"/>
+                      <a:ext cx="5400040" cy="4036695"/>
+                    </a:xfrm>
+                    <a:prstGeom prst="rect">
+                      <a:avLst/>
+                    </a:prstGeom>
+                  </pic:spPr>
+                </pic:pic>
+              </a:graphicData>
+            </a:graphic>
+          </wp:inline>
+        </w:drawing>
+      </w:r>
+    </w:p>
+    <w:p>
+      <w:pPr>
+        <w:rPr>
+          <w:u w:val="single"/>
+        </w:rPr>
+      </w:pPr>
+    </w:p>
+    <w:p>
+      <w:pPr>
+        <w:rPr>
+          <w:u w:val="single"/>
+        </w:rPr>
+      </w:pPr>
+    </w:p>
+    <w:p>
+      <w:pPr>
+        <w:rPr>
+          <w:u w:val="single"/>
+        </w:rPr>
+      </w:pPr>
+    </w:p>
+    <w:p>
+      <w:pPr>
+        <w:rPr>
+          <w:u w:val="single"/>
+        </w:rPr>
+      </w:pPr>
+    </w:p>
+    <w:p>
+      <w:pPr>
+        <w:rPr>
+          <w:u w:val="single"/>
+        </w:rPr>
+      </w:pPr>
+    </w:p>
+    <w:p>
+      <w:pPr>
+        <w:rPr>
+          <w:u w:val="single"/>
+        </w:rPr>
+      </w:pPr>
+    </w:p>
+    <w:p>
+      <w:pPr>
+        <w:rPr>
+          <w:u w:val="single"/>
+        </w:rPr>
+      </w:pPr>
+    </w:p>
+    <w:p>
+      <w:pPr>
+        <w:rPr>
+          <w:u w:val="single"/>
+        </w:rPr>
+      </w:pPr>
+    </w:p>
+    <w:p>
+      <w:pPr>
+        <w:rPr>
+          <w:u w:val="single"/>
+        </w:rPr>
+      </w:pPr>
+    </w:p>
+    <w:p>
+      <w:pPr>
+        <w:rPr>
+          <w:u w:val="single"/>
+        </w:rPr>
+      </w:pPr>
+    </w:p>
+    <w:p>
+      <w:pPr>
+        <w:rPr>
+          <w:u w:val="single"/>
+        </w:rPr>
+      </w:pPr>
+    </w:p>
+    <w:p>
+      <w:pPr>
+        <w:rPr>
+          <w:u w:val="single"/>
+        </w:rPr>
+      </w:pPr>
+    </w:p>
+    <w:p>
+      <w:pPr>
+        <w:rPr>
+          <w:u w:val="single"/>
+        </w:rPr>
+      </w:pPr>
+    </w:p>
+    <w:p>
+      <w:pPr>
+        <w:rPr>
+          <w:u w:val="single"/>
+        </w:rPr>
+      </w:pPr>
+    </w:p>
+    <w:p>
+      <w:pPr>
+        <w:rPr>
+          <w:u w:val="single"/>
+        </w:rPr>
+      </w:pPr>
+    </w:p>
+    <w:p>
+      <w:pPr>
+        <w:rPr>
+          <w:u w:val="single"/>
+        </w:rPr>
+      </w:pPr>
+    </w:p>
+    <w:p>
+      <w:pPr>
+        <w:rPr>
+          <w:u w:val="single"/>
+        </w:rPr>
+      </w:pPr>
+    </w:p>
+    <w:p>
+      <w:pPr>
+        <w:rPr>
+          <w:u w:val="single"/>
+        </w:rPr>
+      </w:pPr>
+    </w:p>
+    <w:p>
+      <w:pPr>
+        <w:rPr>
+          <w:u w:val="single"/>
+        </w:rPr>
+      </w:pPr>
+    </w:p>
+    <w:p>
+      <w:pPr>
+        <w:rPr>
+          <w:u w:val="single"/>
+        </w:rPr>
+      </w:pPr>
+    </w:p>
+    <w:p>
+      <w:pPr>
+        <w:rPr>
+          <w:u w:val="single"/>
+        </w:rPr>
+      </w:pPr>
+    </w:p>
+    <w:p>
+      <w:pPr>
+        <w:rPr>
+          <w:u w:val="single"/>
+        </w:rPr>
+      </w:pPr>
+    </w:p>
+    <w:p>
+      <w:pPr>
+        <w:rPr>
+          <w:u w:val="single"/>
+        </w:rPr>
+      </w:pPr>
+    </w:p>
+    <w:p>
+      <w:pPr>
+        <w:rPr>
+          <w:u w:val="single"/>
+        </w:rPr>
+      </w:pPr>
+    </w:p>
+    <w:p>
+      <w:pPr>
+        <w:rPr>
+          <w:u w:val="single"/>
+        </w:rPr>
+      </w:pPr>
+    </w:p>
+    <w:p>
+      <w:pPr>
+        <w:rPr>
+          <w:u w:val="single"/>
+        </w:rPr>
+      </w:pPr>
+    </w:p>
+    <w:p>
+      <w:pPr>
+        <w:rPr>
+          <w:u w:val="single"/>
+        </w:rPr>
+      </w:pPr>
+      <w:r>
+        <w:rPr>
+          <w:noProof/>
+        </w:rPr>
+        <w:lastRenderedPageBreak/>
+        <w:drawing>
+          <wp:inline distT="0" distB="0" distL="0" distR="0" wp14:anchorId="58EDD37C" wp14:editId="1F3C8FC9">
+            <wp:extent cx="5400040" cy="4051935"/>
+            <wp:effectExtent l="0" t="0" r="0" b="5715"/>
+            <wp:docPr id="35" name="Imagen 35"/>
+            <wp:cNvGraphicFramePr>
+              <a:graphicFrameLocks xmlns:a="http://schemas.openxmlformats.org/drawingml/2006/main" noChangeAspect="1"/>
+            </wp:cNvGraphicFramePr>
+            <a:graphic xmlns:a="http://schemas.openxmlformats.org/drawingml/2006/main">
+              <a:graphicData uri="http://schemas.openxmlformats.org/drawingml/2006/picture">
+                <pic:pic xmlns:pic="http://schemas.openxmlformats.org/drawingml/2006/picture">
+                  <pic:nvPicPr>
+                    <pic:cNvPr id="1" name=""/>
+                    <pic:cNvPicPr/>
+                  </pic:nvPicPr>
+                  <pic:blipFill>
+                    <a:blip r:embed="rId33"/>
+                    <a:stretch>
+                      <a:fillRect/>
+                    </a:stretch>
+                  </pic:blipFill>
+                  <pic:spPr>
+                    <a:xfrm>
+                      <a:off x="0" y="0"/>
+                      <a:ext cx="5400040" cy="4051935"/>
+                    </a:xfrm>
+                    <a:prstGeom prst="rect">
+                      <a:avLst/>
+                    </a:prstGeom>
+                  </pic:spPr>
+                </pic:pic>
+              </a:graphicData>
+            </a:graphic>
+          </wp:inline>
+        </w:drawing>
+      </w:r>
+    </w:p>
+    <w:p>
+      <w:pPr>
+        <w:rPr>
+          <w:u w:val="single"/>
+        </w:rPr>
+      </w:pPr>
+    </w:p>
+    <w:p>
+      <w:pPr>
+        <w:rPr>
+          <w:u w:val="single"/>
+        </w:rPr>
+      </w:pPr>
+    </w:p>
     <w:sectPr>
       <w:pgSz w:w="11906" w:h="16838"/>
       <w:pgMar w:top="1417" w:right="1701" w:bottom="1417" w:left="1701" w:header="708" w:footer="708" w:gutter="0"/>
